--- a/2-Reports/1-task-one.docx
+++ b/2-Reports/1-task-one.docx
@@ -3337,12 +3337,49 @@
           <w:lang w:bidi="fa-IR"/>
         </w:rPr>
       </w:pPr>
+      <w:bookmarkStart w:id="0" w:name="_Hlk175928644"/>
       <w:r>
         <w:rPr>
           <w:lang w:bidi="fa-IR"/>
         </w:rPr>
         <w:lastRenderedPageBreak/>
+        <w:t xml:space="preserve">Regarding to avoid </w:t>
+      </w:r>
+      <w:bookmarkStart w:id="1" w:name="_Hlk175929634"/>
+      <w:r>
+        <w:rPr>
+          <w:b/>
+          <w:bCs/>
+          <w:color w:val="FF0000"/>
+          <w:lang w:bidi="fa-IR"/>
+        </w:rPr>
+        <w:t>Hidden Dependency</w:t>
+      </w:r>
+      <w:r>
+        <w:rPr>
+          <w:color w:val="FF0000"/>
+          <w:lang w:bidi="fa-IR"/>
+        </w:rPr>
+        <w:t xml:space="preserve"> </w:t>
+      </w:r>
+      <w:bookmarkEnd w:id="1"/>
+      <w:r>
+        <w:rPr>
+          <w:lang w:bidi="fa-IR"/>
+        </w:rPr>
+        <w:t xml:space="preserve">I suggest </w:t>
+      </w:r>
+      <w:r>
+        <w:rPr>
+          <w:lang w:bidi="fa-IR"/>
+        </w:rPr>
         <w:t xml:space="preserve">Constructor dependency injection for all of your class instead of Resolving Dependency by IOC container in </w:t>
+      </w:r>
+      <w:r>
+        <w:rPr>
+          <w:lang w:bidi="fa-IR"/>
+        </w:rPr>
+        <w:t xml:space="preserve">the </w:t>
       </w:r>
       <w:r>
         <w:rPr>
@@ -3356,6 +3393,202 @@
         </w:rPr>
         <w:t xml:space="preserve"> </w:t>
       </w:r>
+    </w:p>
+    <w:bookmarkEnd w:id="0"/>
+    <w:p>
+      <w:pPr>
+        <w:pStyle w:val="ListParagraph"/>
+      </w:pPr>
+    </w:p>
+    <w:p>
+      <w:pPr>
+        <w:pStyle w:val="ListParagraph"/>
+        <w:numPr>
+          <w:ilvl w:val="0"/>
+          <w:numId w:val="3"/>
+        </w:numPr>
+      </w:pPr>
+      <w:r>
+        <w:t xml:space="preserve">Regarding </w:t>
+      </w:r>
+      <w:r>
+        <w:rPr>
+          <w:b/>
+          <w:bCs/>
+        </w:rPr>
+        <w:t>Single Responsibility</w:t>
+      </w:r>
+      <w:r>
+        <w:t xml:space="preserve"> you can delegate the responsibility of </w:t>
+      </w:r>
+      <w:proofErr w:type="spellStart"/>
+      <w:proofErr w:type="gramStart"/>
+      <w:r>
+        <w:rPr>
+          <w:rFonts w:ascii="Cascadia Mono" w:hAnsi="Cascadia Mono" w:cs="Cascadia Mono"/>
+          <w:color w:val="0000FF"/>
+          <w:kern w:val="0"/>
+          <w:sz w:val="19"/>
+          <w:szCs w:val="19"/>
+          <w:highlight w:val="white"/>
+        </w:rPr>
+        <w:t>AssignValuesFromArguments</w:t>
+      </w:r>
+      <w:proofErr w:type="spellEnd"/>
+      <w:r>
+        <w:rPr>
+          <w:rFonts w:ascii="Cascadia Mono" w:hAnsi="Cascadia Mono" w:cs="Cascadia Mono"/>
+          <w:color w:val="0000FF"/>
+          <w:kern w:val="0"/>
+          <w:sz w:val="19"/>
+          <w:szCs w:val="19"/>
+        </w:rPr>
+        <w:t>(</w:t>
+      </w:r>
+      <w:proofErr w:type="gramEnd"/>
+      <w:r>
+        <w:rPr>
+          <w:rFonts w:ascii="Cascadia Mono" w:hAnsi="Cascadia Mono" w:cs="Cascadia Mono"/>
+          <w:color w:val="0000FF"/>
+          <w:kern w:val="0"/>
+          <w:sz w:val="19"/>
+          <w:szCs w:val="19"/>
+        </w:rPr>
+        <w:t xml:space="preserve">) </w:t>
+      </w:r>
+      <w:r>
+        <w:rPr>
+          <w:rFonts w:ascii="Cascadia Mono" w:hAnsi="Cascadia Mono" w:cs="Cascadia Mono"/>
+          <w:color w:val="000000" w:themeColor="text1"/>
+          <w:kern w:val="0"/>
+          <w:sz w:val="19"/>
+          <w:szCs w:val="19"/>
+        </w:rPr>
+        <w:t xml:space="preserve">to </w:t>
+      </w:r>
+      <w:proofErr w:type="spellStart"/>
+      <w:r>
+        <w:rPr>
+          <w:rFonts w:ascii="Cascadia Mono" w:hAnsi="Cascadia Mono" w:cs="Cascadia Mono"/>
+          <w:color w:val="0000FF"/>
+          <w:kern w:val="0"/>
+          <w:sz w:val="19"/>
+          <w:szCs w:val="19"/>
+        </w:rPr>
+        <w:t>AppSettings</w:t>
+      </w:r>
+      <w:proofErr w:type="spellEnd"/>
+      <w:r>
+        <w:rPr>
+          <w:rFonts w:ascii="Cascadia Mono" w:hAnsi="Cascadia Mono" w:cs="Cascadia Mono"/>
+          <w:color w:val="0000FF"/>
+          <w:kern w:val="0"/>
+          <w:sz w:val="19"/>
+          <w:szCs w:val="19"/>
+        </w:rPr>
+        <w:t xml:space="preserve"> </w:t>
+      </w:r>
+      <w:r>
+        <w:rPr>
+          <w:rFonts w:ascii="Cascadia Mono" w:hAnsi="Cascadia Mono" w:cs="Cascadia Mono"/>
+          <w:kern w:val="0"/>
+          <w:sz w:val="19"/>
+          <w:szCs w:val="19"/>
+        </w:rPr>
+        <w:t>object</w:t>
+      </w:r>
+      <w:r>
+        <w:rPr>
+          <w:rFonts w:ascii="Cascadia Mono" w:hAnsi="Cascadia Mono" w:cs="Cascadia Mono"/>
+          <w:kern w:val="0"/>
+          <w:sz w:val="19"/>
+          <w:szCs w:val="19"/>
+        </w:rPr>
+        <w:t xml:space="preserve"> because it has already read setting from </w:t>
+      </w:r>
+      <w:proofErr w:type="spellStart"/>
+      <w:r>
+        <w:rPr>
+          <w:rFonts w:ascii="Cascadia Mono" w:hAnsi="Cascadia Mono" w:cs="Cascadia Mono"/>
+          <w:color w:val="0000FF"/>
+          <w:kern w:val="0"/>
+          <w:sz w:val="19"/>
+          <w:szCs w:val="19"/>
+          <w:highlight w:val="white"/>
+        </w:rPr>
+        <w:t>ConfigurationManager</w:t>
+      </w:r>
+      <w:proofErr w:type="spellEnd"/>
+      <w:r>
+        <w:rPr>
+          <w:rFonts w:ascii="Cascadia Mono" w:hAnsi="Cascadia Mono" w:cs="Cascadia Mono"/>
+          <w:color w:val="0000FF"/>
+          <w:kern w:val="0"/>
+          <w:sz w:val="19"/>
+          <w:szCs w:val="19"/>
+        </w:rPr>
+        <w:t xml:space="preserve"> </w:t>
+      </w:r>
+      <w:r>
+        <w:rPr>
+          <w:rFonts w:ascii="Cascadia Mono" w:hAnsi="Cascadia Mono" w:cs="Cascadia Mono"/>
+          <w:kern w:val="0"/>
+          <w:sz w:val="19"/>
+          <w:szCs w:val="19"/>
+        </w:rPr>
+        <w:t>in</w:t>
+      </w:r>
+      <w:r>
+        <w:rPr>
+          <w:rFonts w:ascii="Cascadia Mono" w:hAnsi="Cascadia Mono" w:cs="Cascadia Mono"/>
+          <w:color w:val="0000FF"/>
+          <w:kern w:val="0"/>
+          <w:sz w:val="19"/>
+          <w:szCs w:val="19"/>
+        </w:rPr>
+        <w:t xml:space="preserve"> </w:t>
+      </w:r>
+      <w:proofErr w:type="spellStart"/>
+      <w:r>
+        <w:rPr>
+          <w:rFonts w:ascii="Cascadia Mono" w:hAnsi="Cascadia Mono" w:cs="Cascadia Mono"/>
+          <w:color w:val="000000"/>
+          <w:kern w:val="0"/>
+          <w:sz w:val="19"/>
+          <w:szCs w:val="19"/>
+          <w:highlight w:val="white"/>
+        </w:rPr>
+        <w:t>ReadAllSettings</w:t>
+      </w:r>
+      <w:proofErr w:type="spellEnd"/>
+      <w:r>
+        <w:rPr>
+          <w:rFonts w:ascii="Cascadia Mono" w:hAnsi="Cascadia Mono" w:cs="Cascadia Mono"/>
+          <w:color w:val="000000"/>
+          <w:kern w:val="0"/>
+          <w:sz w:val="19"/>
+          <w:szCs w:val="19"/>
+          <w:highlight w:val="white"/>
+        </w:rPr>
+        <w:t>()</w:t>
+      </w:r>
+      <w:r>
+        <w:rPr>
+          <w:rFonts w:ascii="Cascadia Mono" w:hAnsi="Cascadia Mono" w:cs="Cascadia Mono"/>
+          <w:color w:val="000000"/>
+          <w:kern w:val="0"/>
+          <w:sz w:val="19"/>
+          <w:szCs w:val="19"/>
+        </w:rPr>
+        <w:t xml:space="preserve"> </w:t>
+      </w:r>
+    </w:p>
+    <w:p>
+      <w:pPr>
+        <w:rPr>
+          <w:lang w:bidi="fa-IR"/>
+        </w:rPr>
+      </w:pPr>
     </w:p>
     <w:sectPr>
       <w:pgSz w:w="11906" w:h="16838"/>
@@ -3696,6 +3929,95 @@
       </w:pPr>
     </w:lvl>
   </w:abstractNum>
+  <w:abstractNum w:abstractNumId="3" w15:restartNumberingAfterBreak="0">
+    <w:nsid w:val="4D335975"/>
+    <w:multiLevelType w:val="hybridMultilevel"/>
+    <w:tmpl w:val="F68619EE"/>
+    <w:lvl w:ilvl="0" w:tplc="0809000F">
+      <w:start w:val="1"/>
+      <w:numFmt w:val="decimal"/>
+      <w:lvlText w:val="%1."/>
+      <w:lvlJc w:val="left"/>
+      <w:pPr>
+        <w:ind w:left="720" w:hanging="360"/>
+      </w:pPr>
+      <w:rPr>
+        <w:rFonts w:hint="default"/>
+      </w:rPr>
+    </w:lvl>
+    <w:lvl w:ilvl="1" w:tplc="08090019" w:tentative="1">
+      <w:start w:val="1"/>
+      <w:numFmt w:val="lowerLetter"/>
+      <w:lvlText w:val="%2."/>
+      <w:lvlJc w:val="left"/>
+      <w:pPr>
+        <w:ind w:left="1440" w:hanging="360"/>
+      </w:pPr>
+    </w:lvl>
+    <w:lvl w:ilvl="2" w:tplc="0809001B" w:tentative="1">
+      <w:start w:val="1"/>
+      <w:numFmt w:val="lowerRoman"/>
+      <w:lvlText w:val="%3."/>
+      <w:lvlJc w:val="right"/>
+      <w:pPr>
+        <w:ind w:left="2160" w:hanging="180"/>
+      </w:pPr>
+    </w:lvl>
+    <w:lvl w:ilvl="3" w:tplc="0809000F" w:tentative="1">
+      <w:start w:val="1"/>
+      <w:numFmt w:val="decimal"/>
+      <w:lvlText w:val="%4."/>
+      <w:lvlJc w:val="left"/>
+      <w:pPr>
+        <w:ind w:left="2880" w:hanging="360"/>
+      </w:pPr>
+    </w:lvl>
+    <w:lvl w:ilvl="4" w:tplc="08090019" w:tentative="1">
+      <w:start w:val="1"/>
+      <w:numFmt w:val="lowerLetter"/>
+      <w:lvlText w:val="%5."/>
+      <w:lvlJc w:val="left"/>
+      <w:pPr>
+        <w:ind w:left="3600" w:hanging="360"/>
+      </w:pPr>
+    </w:lvl>
+    <w:lvl w:ilvl="5" w:tplc="0809001B" w:tentative="1">
+      <w:start w:val="1"/>
+      <w:numFmt w:val="lowerRoman"/>
+      <w:lvlText w:val="%6."/>
+      <w:lvlJc w:val="right"/>
+      <w:pPr>
+        <w:ind w:left="4320" w:hanging="180"/>
+      </w:pPr>
+    </w:lvl>
+    <w:lvl w:ilvl="6" w:tplc="0809000F" w:tentative="1">
+      <w:start w:val="1"/>
+      <w:numFmt w:val="decimal"/>
+      <w:lvlText w:val="%7."/>
+      <w:lvlJc w:val="left"/>
+      <w:pPr>
+        <w:ind w:left="5040" w:hanging="360"/>
+      </w:pPr>
+    </w:lvl>
+    <w:lvl w:ilvl="7" w:tplc="08090019" w:tentative="1">
+      <w:start w:val="1"/>
+      <w:numFmt w:val="lowerLetter"/>
+      <w:lvlText w:val="%8."/>
+      <w:lvlJc w:val="left"/>
+      <w:pPr>
+        <w:ind w:left="5760" w:hanging="360"/>
+      </w:pPr>
+    </w:lvl>
+    <w:lvl w:ilvl="8" w:tplc="0809001B" w:tentative="1">
+      <w:start w:val="1"/>
+      <w:numFmt w:val="lowerRoman"/>
+      <w:lvlText w:val="%9."/>
+      <w:lvlJc w:val="right"/>
+      <w:pPr>
+        <w:ind w:left="6480" w:hanging="180"/>
+      </w:pPr>
+    </w:lvl>
+  </w:abstractNum>
   <w:num w:numId="1" w16cid:durableId="517306236">
     <w:abstractNumId w:val="0"/>
   </w:num>
@@ -3704,6 +4026,9 @@
   </w:num>
   <w:num w:numId="3" w16cid:durableId="1165121337">
     <w:abstractNumId w:val="1"/>
+  </w:num>
+  <w:num w:numId="4" w16cid:durableId="419330926">
+    <w:abstractNumId w:val="3"/>
   </w:num>
 </w:numbering>
 </file>
